--- a/assets/files/e5/situation_01/Situation_01.docx
+++ b/assets/files/e5/situation_01/Situation_01.docx
@@ -364,6 +364,7 @@
                                   <w:dataBinding w:prefixMappings="xmlns:ns0='http://purl.org/dc/elements/1.1/' xmlns:ns1='http://schemas.openxmlformats.org/package/2006/metadata/core-properties' " w:xpath="/ns1:coreProperties[1]/ns0:creator[1]" w:storeItemID="{6C3C8BC8-F283-45AE-878A-BAB7291924A1}"/>
                                   <w:text/>
                                 </w:sdtPr>
+                                <w:sdtEndPr/>
                                 <w:sdtContent>
                                   <w:p>
                                     <w:pPr>
@@ -412,6 +413,7 @@
                                     <w:dataBinding w:prefixMappings="xmlns:ns0='http://schemas.microsoft.com/office/2006/coverPageProps' " w:xpath="/ns0:CoverPageProperties[1]/ns0:CompanyEmail[1]" w:storeItemID="{55AF091B-3C7A-41E3-B477-F2FDAA23CFDA}"/>
                                     <w:text/>
                                   </w:sdtPr>
+                                  <w:sdtEndPr/>
                                   <w:sdtContent>
                                     <w:r>
                                       <w:rPr>
@@ -634,6 +636,7 @@
                                   <w:dataBinding w:prefixMappings="xmlns:ns0='http://schemas.microsoft.com/office/2006/coverPageProps' " w:xpath="/ns0:CoverPageProperties[1]/ns0:Abstract[1]" w:storeItemID="{55AF091B-3C7A-41E3-B477-F2FDAA23CFDA}"/>
                                   <w:text w:multiLine="1"/>
                                 </w:sdtPr>
+                                <w:sdtEndPr/>
                                 <w:sdtContent>
                                   <w:p>
                                     <w:pPr>
@@ -934,6 +937,7 @@
                                   <w:dataBinding w:prefixMappings="xmlns:ns0='http://purl.org/dc/elements/1.1/' xmlns:ns1='http://schemas.openxmlformats.org/package/2006/metadata/core-properties' " w:xpath="/ns1:coreProperties[1]/ns0:subject[1]" w:storeItemID="{6C3C8BC8-F283-45AE-878A-BAB7291924A1}"/>
                                   <w:text/>
                                 </w:sdtPr>
+                                <w:sdtEndPr/>
                                 <w:sdtContent>
                                   <w:p>
                                     <w:pPr>
@@ -1099,6 +1103,15 @@
     <w:p/>
     <w:sdt>
       <w:sdtPr>
+        <w:rPr>
+          <w:rFonts w:asciiTheme="minorHAnsi" w:eastAsiaTheme="minorHAnsi" w:hAnsiTheme="minorHAnsi" w:cstheme="minorBidi"/>
+          <w:b w:val="0"/>
+          <w:bCs w:val="0"/>
+          <w:color w:val="auto"/>
+          <w:sz w:val="24"/>
+          <w:szCs w:val="24"/>
+          <w:lang w:eastAsia="en-US"/>
+        </w:rPr>
         <w:id w:val="-995034874"/>
         <w:docPartObj>
           <w:docPartGallery w:val="Table of Contents"/>
@@ -1107,12 +1120,7 @@
       </w:sdtPr>
       <w:sdtEndPr>
         <w:rPr>
-          <w:rFonts w:asciiTheme="minorHAnsi" w:eastAsiaTheme="minorHAnsi" w:hAnsiTheme="minorHAnsi" w:cstheme="minorBidi"/>
           <w:noProof/>
-          <w:color w:val="auto"/>
-          <w:sz w:val="24"/>
-          <w:szCs w:val="24"/>
-          <w:lang w:eastAsia="en-US"/>
         </w:rPr>
       </w:sdtEndPr>
       <w:sdtContent>
@@ -1488,6 +1496,9 @@
       <w:r>
         <w:t xml:space="preserve"> EON s’appuie sur Nagios </w:t>
       </w:r>
+      <w:r>
+        <w:t>pour permettre la supervision via SNMP.</w:t>
+      </w:r>
     </w:p>
     <w:p>
       <w:pPr>
@@ -1565,6 +1576,11 @@
         <w:docPartUnique/>
       </w:docPartObj>
     </w:sdtPr>
+    <w:sdtEndPr>
+      <w:rPr>
+        <w:rStyle w:val="Numrodepage"/>
+      </w:rPr>
+    </w:sdtEndPr>
     <w:sdtContent>
       <w:p>
         <w:pPr>
@@ -1616,6 +1632,11 @@
         <w:docPartUnique/>
       </w:docPartObj>
     </w:sdtPr>
+    <w:sdtEndPr>
+      <w:rPr>
+        <w:rStyle w:val="Numrodepage"/>
+      </w:rPr>
+    </w:sdtEndPr>
     <w:sdtContent>
       <w:p>
         <w:pPr>
